--- a/ordenanzas/1250.docx
+++ b/ordenanzas/1250.docx
@@ -4,7 +4,8 @@
   <w:body>
     <w:p>
       <w:pPr>
-        <w:spacing w:line="240" w:lineRule="auto"/>
+        <w:keepNext/>
+        <w:spacing w:after="240" w:line="240" w:lineRule="auto"/>
         <w:jc w:val="right"/>
         <w:rPr>
           <w:rFonts w:ascii="Times New Roman" w:hAnsi="Times New Roman"/>
@@ -21,16 +22,19 @@
     </w:p>
     <w:p>
       <w:pPr>
-        <w:spacing w:line="240" w:lineRule="auto"/>
-        <w:jc w:val="left"/>
-        <w:rPr>
-          <w:rFonts w:ascii="Times New Roman" w:hAnsi="Times New Roman"/>
-          <w:sz w:val="24"/>
-        </w:rPr>
-      </w:pPr>
-      <w:r>
-        <w:rPr>
-          <w:rFonts w:ascii="Times New Roman" w:hAnsi="Times New Roman"/>
+        <w:keepNext/>
+        <w:spacing w:before="240" w:after="360" w:line="240" w:lineRule="auto"/>
+        <w:jc w:val="left"/>
+        <w:rPr>
+          <w:rFonts w:ascii="Times New Roman" w:hAnsi="Times New Roman"/>
+          <w:b/>
+          <w:sz w:val="24"/>
+        </w:rPr>
+      </w:pPr>
+      <w:r>
+        <w:rPr>
+          <w:rFonts w:ascii="Times New Roman" w:hAnsi="Times New Roman"/>
+          <w:b/>
           <w:sz w:val="24"/>
         </w:rPr>
         <w:t>ORDENANZA Nº 1250</w:t>
@@ -38,42 +42,100 @@
     </w:p>
     <w:p>
       <w:pPr>
-        <w:spacing w:line="240" w:lineRule="auto"/>
-        <w:rPr>
-          <w:rFonts w:ascii="Times New Roman" w:hAnsi="Times New Roman"/>
-          <w:sz w:val="24"/>
-        </w:rPr>
-      </w:pPr>
-      <w:r>
-        <w:rPr>
-          <w:rFonts w:ascii="Times New Roman" w:hAnsi="Times New Roman"/>
+        <w:keepNext/>
+        <w:spacing w:before="240" w:after="120" w:line="240" w:lineRule="auto"/>
+        <w:jc w:val="left"/>
+        <w:rPr>
+          <w:rFonts w:ascii="Times New Roman" w:hAnsi="Times New Roman"/>
+          <w:b/>
+          <w:sz w:val="24"/>
+        </w:rPr>
+      </w:pPr>
+      <w:r>
+        <w:rPr>
+          <w:rFonts w:ascii="Times New Roman" w:hAnsi="Times New Roman"/>
+          <w:b/>
           <w:sz w:val="24"/>
         </w:rPr>
         <w:t xml:space="preserve">VISTO: </w:t>
       </w:r>
-      <w:r>
-        <w:rPr>
-          <w:rFonts w:ascii="Times New Roman" w:hAnsi="Times New Roman"/>
-          <w:sz w:val="24"/>
-        </w:rPr>
-        <w:t>El expediente Nº 2.270-D-02, mediante el cual el Sr. Roberto Antonio de la Rosa, ofrece como donación un medidor manual digital aplicable al control de los niveles de alcohol en la sangre del ser humano; y</w:t>
-      </w:r>
-    </w:p>
-    <w:p>
-      <w:pPr>
-        <w:spacing w:line="240" w:lineRule="auto"/>
-        <w:rPr>
-          <w:rFonts w:ascii="Times New Roman" w:hAnsi="Times New Roman"/>
-          <w:sz w:val="24"/>
-        </w:rPr>
-      </w:pPr>
-      <w:r>
-        <w:rPr>
-          <w:rFonts w:ascii="Times New Roman" w:hAnsi="Times New Roman"/>
+    </w:p>
+    <w:p>
+      <w:pPr>
+        <w:keepNext/>
+        <w:spacing w:after="120" w:line="240" w:lineRule="auto"/>
+        <w:jc w:val="left"/>
+        <w:rPr>
+          <w:rFonts w:ascii="Times New Roman" w:hAnsi="Times New Roman"/>
+          <w:sz w:val="24"/>
+        </w:rPr>
+      </w:pPr>
+      <w:r>
+        <w:rPr>
+          <w:rFonts w:ascii="Times New Roman" w:hAnsi="Times New Roman"/>
+          <w:sz w:val="24"/>
+        </w:rPr>
+        <w:t xml:space="preserve"> </w:t>
+      </w:r>
+      <w:r>
+        <w:rPr>
+          <w:rFonts w:ascii="Times New Roman" w:hAnsi="Times New Roman"/>
+          <w:sz w:val="24"/>
+        </w:rPr>
+        <w:t>El expediente N</w:t>
+      </w:r>
+      <w:r>
+        <w:rPr>
+          <w:rFonts w:ascii="Times New Roman" w:hAnsi="Times New Roman"/>
+          <w:sz w:val="24"/>
+        </w:rPr>
+        <w:t xml:space="preserve">º </w:t>
+      </w:r>
+      <w:r>
+        <w:rPr>
+          <w:rFonts w:ascii="Times New Roman" w:hAnsi="Times New Roman"/>
+          <w:sz w:val="24"/>
+        </w:rPr>
+        <w:t>2.270-D-02, mediante el cual el Sr. Roberto Antonio de la Rosa, ofrece como donación un medidor manual digital aplicable al control de los niveles de alcohol en la sangre del ser humano; y</w:t>
+      </w:r>
+    </w:p>
+    <w:p>
+      <w:pPr>
+        <w:keepNext/>
+        <w:spacing w:before="240" w:after="120" w:line="240" w:lineRule="auto"/>
+        <w:jc w:val="left"/>
+        <w:rPr>
+          <w:rFonts w:ascii="Times New Roman" w:hAnsi="Times New Roman"/>
+          <w:b/>
+          <w:sz w:val="24"/>
+        </w:rPr>
+      </w:pPr>
+      <w:r>
+        <w:rPr>
+          <w:rFonts w:ascii="Times New Roman" w:hAnsi="Times New Roman"/>
+          <w:b/>
           <w:sz w:val="24"/>
         </w:rPr>
         <w:t xml:space="preserve">CONSIDERANDO: </w:t>
       </w:r>
+    </w:p>
+    <w:p>
+      <w:pPr>
+        <w:keepNext/>
+        <w:spacing w:after="120" w:line="240" w:lineRule="auto"/>
+        <w:jc w:val="left"/>
+        <w:rPr>
+          <w:rFonts w:ascii="Times New Roman" w:hAnsi="Times New Roman"/>
+          <w:sz w:val="24"/>
+        </w:rPr>
+      </w:pPr>
+      <w:r>
+        <w:rPr>
+          <w:rFonts w:ascii="Times New Roman" w:hAnsi="Times New Roman"/>
+          <w:sz w:val="24"/>
+        </w:rPr>
+        <w:t xml:space="preserve"> </w:t>
+      </w:r>
       <w:r>
         <w:rPr>
           <w:rFonts w:ascii="Times New Roman" w:hAnsi="Times New Roman"/>
@@ -98,7 +160,9 @@
     </w:p>
     <w:p>
       <w:pPr>
-        <w:spacing w:line="240" w:lineRule="auto"/>
+        <w:keepNext/>
+        <w:spacing w:after="120" w:line="240" w:lineRule="auto"/>
+        <w:jc w:val="left"/>
         <w:rPr>
           <w:rFonts w:ascii="Times New Roman" w:hAnsi="Times New Roman"/>
           <w:sz w:val="24"/>
@@ -114,7 +178,9 @@
     </w:p>
     <w:p>
       <w:pPr>
-        <w:spacing w:line="240" w:lineRule="auto"/>
+        <w:keepNext/>
+        <w:spacing w:after="120" w:line="240" w:lineRule="auto"/>
+        <w:jc w:val="left"/>
         <w:rPr>
           <w:rFonts w:ascii="Times New Roman" w:hAnsi="Times New Roman"/>
           <w:sz w:val="24"/>
@@ -130,24 +196,41 @@
     </w:p>
     <w:p>
       <w:pPr>
-        <w:spacing w:line="240" w:lineRule="auto"/>
-        <w:rPr>
-          <w:rFonts w:ascii="Times New Roman" w:hAnsi="Times New Roman"/>
-          <w:sz w:val="24"/>
-        </w:rPr>
-      </w:pPr>
-      <w:r>
-        <w:rPr>
-          <w:rFonts w:ascii="Times New Roman" w:hAnsi="Times New Roman"/>
-          <w:sz w:val="24"/>
-        </w:rPr>
-        <w:t>Por ello y en uso de las facultades que le confiere el Decreto Nº 822/1 de fecha 19 de mayo de 2000, emitido por el Poder Ejecutivo Provincial,</w:t>
-      </w:r>
-    </w:p>
-    <w:p>
-      <w:pPr>
-        <w:spacing w:line="240" w:lineRule="auto"/>
-        <w:jc w:val="center"/>
+        <w:keepNext/>
+        <w:spacing w:after="120" w:line="240" w:lineRule="auto"/>
+        <w:jc w:val="left"/>
+        <w:rPr>
+          <w:rFonts w:ascii="Times New Roman" w:hAnsi="Times New Roman"/>
+          <w:sz w:val="24"/>
+        </w:rPr>
+      </w:pPr>
+      <w:r>
+        <w:rPr>
+          <w:rFonts w:ascii="Times New Roman" w:hAnsi="Times New Roman"/>
+          <w:sz w:val="24"/>
+        </w:rPr>
+        <w:t>Por ello y en uso de las facultades que le confiere el Decreto N</w:t>
+      </w:r>
+      <w:r>
+        <w:rPr>
+          <w:rFonts w:ascii="Times New Roman" w:hAnsi="Times New Roman"/>
+          <w:sz w:val="24"/>
+        </w:rPr>
+        <w:t xml:space="preserve">º </w:t>
+      </w:r>
+      <w:r>
+        <w:rPr>
+          <w:rFonts w:ascii="Times New Roman" w:hAnsi="Times New Roman"/>
+          <w:sz w:val="24"/>
+        </w:rPr>
+        <w:t>822/1 de fecha 19 de mayo de 2000, emitido por el Poder Ejecutivo Provincial,</w:t>
+      </w:r>
+    </w:p>
+    <w:p>
+      <w:pPr>
+        <w:keepNext/>
+        <w:spacing w:after="120" w:line="240" w:lineRule="auto"/>
+        <w:jc w:val="left"/>
         <w:rPr>
           <w:rFonts w:ascii="Times New Roman" w:hAnsi="Times New Roman"/>
           <w:sz w:val="24"/>
@@ -170,16 +253,19 @@
     </w:p>
     <w:p>
       <w:pPr>
-        <w:spacing w:line="240" w:lineRule="auto"/>
-        <w:rPr>
-          <w:rFonts w:ascii="Times New Roman" w:hAnsi="Times New Roman"/>
-          <w:sz w:val="24"/>
-        </w:rPr>
-      </w:pPr>
-      <w:r>
-        <w:rPr>
-          <w:rFonts w:ascii="Times New Roman" w:hAnsi="Times New Roman"/>
-          <w:sz w:val="24"/>
+        <w:keepNext/>
+        <w:spacing w:after="120" w:line="240" w:lineRule="auto"/>
+        <w:jc w:val="left"/>
+        <w:rPr>
+          <w:rFonts w:ascii="Times New Roman" w:hAnsi="Times New Roman"/>
+          <w:sz w:val="24"/>
+        </w:rPr>
+      </w:pPr>
+      <w:r>
+        <w:rPr>
+          <w:rFonts w:ascii="Times New Roman" w:hAnsi="Times New Roman"/>
+          <w:sz w:val="24"/>
+          <w:u w:val="single"/>
         </w:rPr>
         <w:t>ARTICULO PRIMERO</w:t>
       </w:r>
@@ -187,26 +273,50 @@
         <w:rPr>
           <w:rFonts w:ascii="Times New Roman" w:hAnsi="Times New Roman"/>
           <w:sz w:val="24"/>
-        </w:rPr>
-        <w:t xml:space="preserve">: </w:t>
-      </w:r>
-      <w:r>
-        <w:rPr>
-          <w:rFonts w:ascii="Times New Roman" w:hAnsi="Times New Roman"/>
-          <w:sz w:val="24"/>
-        </w:rPr>
-        <w:t>ACEPTASE la donación efectuada por el Sr. ROBERTO ANTONIO DE LA ROSA, D.N.I Nº 13.278.385, con domicilio en calle s/n – San Agustín, El Corte-, Yerba Buena, consistente en un medidor manual digital aplicable al control de los niveles de alcohol en la sangre del ser humano, de las siguientes características:</w:t>
+          <w:u w:val="single"/>
+        </w:rPr>
+        <w:t>:</w:t>
+      </w:r>
+      <w:r>
+        <w:rPr>
+          <w:rFonts w:ascii="Times New Roman" w:hAnsi="Times New Roman"/>
+          <w:sz w:val="24"/>
+        </w:rPr>
+        <w:t xml:space="preserve"> </w:t>
+      </w:r>
+      <w:r>
+        <w:rPr>
+          <w:rFonts w:ascii="Times New Roman" w:hAnsi="Times New Roman"/>
+          <w:sz w:val="24"/>
+        </w:rPr>
+        <w:t>ACEPTASE la donación efectuada por el Sr. ROBERTO ANTONIO DE LA ROSA, D.N.I N</w:t>
+      </w:r>
+      <w:r>
+        <w:rPr>
+          <w:rFonts w:ascii="Times New Roman" w:hAnsi="Times New Roman"/>
+          <w:sz w:val="24"/>
+        </w:rPr>
+        <w:t xml:space="preserve">º </w:t>
+      </w:r>
+      <w:r>
+        <w:rPr>
+          <w:rFonts w:ascii="Times New Roman" w:hAnsi="Times New Roman"/>
+          <w:sz w:val="24"/>
+        </w:rPr>
+        <w:t>13.278.385, con domicilio en calle s/n – San Agustín, El Corte-, Yerba Buena, consistente en un medidor manual digital aplicable al control de los niveles de alcohol en la sangre del ser humano, de las siguientes características:</w:t>
       </w:r>
     </w:p>
     <w:p>
       <w:pPr>
         <w:pStyle w:val="Prrafodelista"/>
+        <w:keepNext/>
         <w:numPr>
           <w:ilvl w:val="0"/>
           <w:numId w:val="2"/>
         </w:numPr>
-        <w:spacing w:line="240" w:lineRule="auto"/>
+        <w:spacing w:after="120" w:line="240" w:lineRule="auto"/>
         <w:ind w:left="0" w:firstLine="0"/>
+        <w:jc w:val="left"/>
         <w:rPr>
           <w:rFonts w:ascii="Times New Roman" w:hAnsi="Times New Roman"/>
           <w:sz w:val="24"/>
@@ -223,12 +333,14 @@
     <w:p>
       <w:pPr>
         <w:pStyle w:val="Prrafodelista"/>
+        <w:keepNext/>
         <w:numPr>
           <w:ilvl w:val="0"/>
           <w:numId w:val="2"/>
         </w:numPr>
-        <w:spacing w:line="240" w:lineRule="auto"/>
+        <w:spacing w:after="120" w:line="240" w:lineRule="auto"/>
         <w:ind w:left="0" w:firstLine="0"/>
+        <w:jc w:val="left"/>
         <w:rPr>
           <w:rFonts w:ascii="Times New Roman" w:hAnsi="Times New Roman"/>
           <w:sz w:val="24"/>
@@ -245,12 +357,14 @@
     <w:p>
       <w:pPr>
         <w:pStyle w:val="Prrafodelista"/>
+        <w:keepNext/>
         <w:numPr>
           <w:ilvl w:val="0"/>
           <w:numId w:val="2"/>
         </w:numPr>
-        <w:spacing w:line="240" w:lineRule="auto"/>
+        <w:spacing w:after="120" w:line="240" w:lineRule="auto"/>
         <w:ind w:left="0" w:firstLine="0"/>
+        <w:jc w:val="left"/>
         <w:rPr>
           <w:rFonts w:ascii="Times New Roman" w:hAnsi="Times New Roman"/>
           <w:sz w:val="24"/>
@@ -266,16 +380,19 @@
     </w:p>
     <w:p>
       <w:pPr>
-        <w:spacing w:line="240" w:lineRule="auto"/>
-        <w:rPr>
-          <w:rFonts w:ascii="Times New Roman" w:hAnsi="Times New Roman"/>
-          <w:sz w:val="24"/>
-        </w:rPr>
-      </w:pPr>
-      <w:r>
-        <w:rPr>
-          <w:rFonts w:ascii="Times New Roman" w:hAnsi="Times New Roman"/>
-          <w:sz w:val="24"/>
+        <w:keepNext/>
+        <w:spacing w:after="120" w:line="240" w:lineRule="auto"/>
+        <w:jc w:val="left"/>
+        <w:rPr>
+          <w:rFonts w:ascii="Times New Roman" w:hAnsi="Times New Roman"/>
+          <w:sz w:val="24"/>
+        </w:rPr>
+      </w:pPr>
+      <w:r>
+        <w:rPr>
+          <w:rFonts w:ascii="Times New Roman" w:hAnsi="Times New Roman"/>
+          <w:sz w:val="24"/>
+          <w:u w:val="single"/>
         </w:rPr>
         <w:t>ARTICULO SEGUNDO</w:t>
       </w:r>
@@ -283,8 +400,16 @@
         <w:rPr>
           <w:rFonts w:ascii="Times New Roman" w:hAnsi="Times New Roman"/>
           <w:sz w:val="24"/>
-        </w:rPr>
-        <w:t xml:space="preserve">: </w:t>
+          <w:u w:val="single"/>
+        </w:rPr>
+        <w:t>:</w:t>
+      </w:r>
+      <w:r>
+        <w:rPr>
+          <w:rFonts w:ascii="Times New Roman" w:hAnsi="Times New Roman"/>
+          <w:sz w:val="24"/>
+        </w:rPr>
+        <w:t xml:space="preserve"> </w:t>
       </w:r>
       <w:r>
         <w:rPr>
@@ -296,16 +421,19 @@
     </w:p>
     <w:p>
       <w:pPr>
-        <w:spacing w:line="240" w:lineRule="auto"/>
-        <w:rPr>
-          <w:rFonts w:ascii="Times New Roman" w:hAnsi="Times New Roman"/>
-          <w:sz w:val="24"/>
-        </w:rPr>
-      </w:pPr>
-      <w:r>
-        <w:rPr>
-          <w:rFonts w:ascii="Times New Roman" w:hAnsi="Times New Roman"/>
-          <w:sz w:val="24"/>
+        <w:keepNext/>
+        <w:spacing w:after="120" w:line="240" w:lineRule="auto"/>
+        <w:jc w:val="left"/>
+        <w:rPr>
+          <w:rFonts w:ascii="Times New Roman" w:hAnsi="Times New Roman"/>
+          <w:sz w:val="24"/>
+        </w:rPr>
+      </w:pPr>
+      <w:r>
+        <w:rPr>
+          <w:rFonts w:ascii="Times New Roman" w:hAnsi="Times New Roman"/>
+          <w:sz w:val="24"/>
+          <w:u w:val="single"/>
         </w:rPr>
         <w:t>ARTICULO TERCERO</w:t>
       </w:r>
@@ -313,8 +441,16 @@
         <w:rPr>
           <w:rFonts w:ascii="Times New Roman" w:hAnsi="Times New Roman"/>
           <w:sz w:val="24"/>
-        </w:rPr>
-        <w:t xml:space="preserve">: </w:t>
+          <w:u w:val="single"/>
+        </w:rPr>
+        <w:t>:</w:t>
+      </w:r>
+      <w:r>
+        <w:rPr>
+          <w:rFonts w:ascii="Times New Roman" w:hAnsi="Times New Roman"/>
+          <w:sz w:val="24"/>
+        </w:rPr>
+        <w:t xml:space="preserve"> </w:t>
       </w:r>
       <w:r>
         <w:rPr>
@@ -332,13 +468,80 @@
       </w:r>
     </w:p>
     <w:sectPr>
+      <w:footerReference w:type="default" r:id="rId8"/>
       <w:pgSz w:w="11906" w:h="16838"/>
       <w:pgMar w:top="1417" w:right="1701" w:bottom="1417" w:left="1701" w:header="709" w:footer="709" w:gutter="0"/>
+      <w:pgNumType w:start="1231"/>
       <w:cols w:space="708"/>
       <w:docGrid w:linePitch="360"/>
     </w:sectPr>
   </w:body>
 </w:document>
+</file>
+
+<file path=word/endnotes.xml><?xml version="1.0" encoding="utf-8"?>
+<w:endnotes xmlns:ve="http://schemas.openxmlformats.org/markup-compatibility/2006" xmlns:o="urn:schemas-microsoft-com:office:office" xmlns:r="http://schemas.openxmlformats.org/officeDocument/2006/relationships" xmlns:m="http://schemas.openxmlformats.org/officeDocument/2006/math" xmlns:v="urn:schemas-microsoft-com:vml" xmlns:wp="http://schemas.openxmlformats.org/drawingml/2006/wordprocessingDrawing" xmlns:w10="urn:schemas-microsoft-com:office:word" xmlns:w="http://schemas.openxmlformats.org/wordprocessingml/2006/main" xmlns:wne="http://schemas.microsoft.com/office/word/2006/wordml">
+  <w:endnote w:type="separator" w:id="-1">
+    <w:p>
+      <w:pPr>
+        <w:spacing w:after="0" w:line="240" w:lineRule="auto"/>
+      </w:pPr>
+      <w:r>
+        <w:separator/>
+      </w:r>
+    </w:p>
+  </w:endnote>
+  <w:endnote w:type="continuationSeparator" w:id="0">
+    <w:p>
+      <w:pPr>
+        <w:spacing w:after="0" w:line="240" w:lineRule="auto"/>
+      </w:pPr>
+      <w:r>
+        <w:continuationSeparator/>
+      </w:r>
+    </w:p>
+  </w:endnote>
+</w:endnotes>
+</file>
+
+<file path=word/footer1.xml><?xml version="1.0" encoding="utf-8"?>
+<w:ftr xmlns:ve="http://schemas.openxmlformats.org/markup-compatibility/2006" xmlns:o="urn:schemas-microsoft-com:office:office" xmlns:r="http://schemas.openxmlformats.org/officeDocument/2006/relationships" xmlns:m="http://schemas.openxmlformats.org/officeDocument/2006/math" xmlns:v="urn:schemas-microsoft-com:vml" xmlns:wp="http://schemas.openxmlformats.org/drawingml/2006/wordprocessingDrawing" xmlns:w10="urn:schemas-microsoft-com:office:word" xmlns:w="http://schemas.openxmlformats.org/wordprocessingml/2006/main" xmlns:wne="http://schemas.microsoft.com/office/word/2006/wordml">
+  <w:p>
+    <w:pPr>
+      <w:pStyle w:val="Piedepgina"/>
+      <w:rPr>
+        <w:rFonts w:ascii="Book Antiqua" w:hAnsi="Book Antiqua"/>
+        <w:color w:val="808080" w:themeColor="background1" w:themeShade="80"/>
+        <w:sz w:val="20"/>
+      </w:rPr>
+    </w:pPr>
+  </w:p>
+</w:ftr>
+</file>
+
+<file path=word/footnotes.xml><?xml version="1.0" encoding="utf-8"?>
+<w:footnotes xmlns:ve="http://schemas.openxmlformats.org/markup-compatibility/2006" xmlns:o="urn:schemas-microsoft-com:office:office" xmlns:r="http://schemas.openxmlformats.org/officeDocument/2006/relationships" xmlns:m="http://schemas.openxmlformats.org/officeDocument/2006/math" xmlns:v="urn:schemas-microsoft-com:vml" xmlns:wp="http://schemas.openxmlformats.org/drawingml/2006/wordprocessingDrawing" xmlns:w10="urn:schemas-microsoft-com:office:word" xmlns:w="http://schemas.openxmlformats.org/wordprocessingml/2006/main" xmlns:wne="http://schemas.microsoft.com/office/word/2006/wordml">
+  <w:footnote w:type="separator" w:id="-1">
+    <w:p>
+      <w:pPr>
+        <w:spacing w:after="0" w:line="240" w:lineRule="auto"/>
+      </w:pPr>
+      <w:r>
+        <w:separator/>
+      </w:r>
+    </w:p>
+  </w:footnote>
+  <w:footnote w:type="continuationSeparator" w:id="0">
+    <w:p>
+      <w:pPr>
+        <w:spacing w:after="0" w:line="240" w:lineRule="auto"/>
+      </w:pPr>
+      <w:r>
+        <w:continuationSeparator/>
+      </w:r>
+    </w:p>
+  </w:footnote>
+</w:footnotes>
 </file>
 
 <file path=word/numbering.xml><?xml version="1.0" encoding="utf-8"?>
@@ -766,6 +969,64 @@
       <w:ind w:left="720"/>
       <w:contextualSpacing/>
     </w:pPr>
+  </w:style>
+  <w:style w:type="paragraph" w:styleId="Encabezado">
+    <w:name w:val="header"/>
+    <w:basedOn w:val="Normal"/>
+    <w:link w:val="EncabezadoCar"/>
+    <w:uiPriority w:val="99"/>
+    <w:semiHidden/>
+    <w:unhideWhenUsed/>
+    <w:rsid w:val="005F48B8"/>
+    <w:pPr>
+      <w:tabs>
+        <w:tab w:val="center" w:pos="4419"/>
+        <w:tab w:val="right" w:pos="8838"/>
+      </w:tabs>
+      <w:spacing w:after="0" w:line="240" w:lineRule="auto"/>
+    </w:pPr>
+  </w:style>
+  <w:style w:type="character" w:customStyle="1" w:styleId="EncabezadoCar">
+    <w:name w:val="Encabezado Car"/>
+    <w:basedOn w:val="Fuentedeprrafopredeter"/>
+    <w:link w:val="Encabezado"/>
+    <w:uiPriority w:val="99"/>
+    <w:semiHidden/>
+    <w:rsid w:val="005F48B8"/>
+    <w:rPr>
+      <w:sz w:val="22"/>
+      <w:szCs w:val="22"/>
+      <w:lang w:eastAsia="en-US"/>
+    </w:rPr>
+  </w:style>
+  <w:style w:type="paragraph" w:styleId="Piedepgina">
+    <w:name w:val="footer"/>
+    <w:basedOn w:val="Normal"/>
+    <w:link w:val="PiedepginaCar"/>
+    <w:uiPriority w:val="99"/>
+    <w:semiHidden/>
+    <w:unhideWhenUsed/>
+    <w:rsid w:val="005F48B8"/>
+    <w:pPr>
+      <w:tabs>
+        <w:tab w:val="center" w:pos="4419"/>
+        <w:tab w:val="right" w:pos="8838"/>
+      </w:tabs>
+      <w:spacing w:after="0" w:line="240" w:lineRule="auto"/>
+    </w:pPr>
+  </w:style>
+  <w:style w:type="character" w:customStyle="1" w:styleId="PiedepginaCar">
+    <w:name w:val="Pie de página Car"/>
+    <w:basedOn w:val="Fuentedeprrafopredeter"/>
+    <w:link w:val="Piedepgina"/>
+    <w:uiPriority w:val="99"/>
+    <w:semiHidden/>
+    <w:rsid w:val="005F48B8"/>
+    <w:rPr>
+      <w:sz w:val="22"/>
+      <w:szCs w:val="22"/>
+      <w:lang w:eastAsia="en-US"/>
+    </w:rPr>
   </w:style>
 </w:styles>
 </file>
@@ -1058,7 +1319,7 @@
 </file>
 
 <file path=customXml/itemProps1.xml><?xml version="1.0" encoding="utf-8"?>
-<ds:datastoreItem xmlns:ds="http://schemas.openxmlformats.org/officeDocument/2006/customXml" ds:itemID="{CE53FEAA-377F-384D-82B5-9AB9DD8B11B5}">
+<ds:datastoreItem xmlns:ds="http://schemas.openxmlformats.org/officeDocument/2006/customXml" ds:itemID="{37FF90AD-2F80-4516-8A66-E15CB6E69C13}">
   <ds:schemaRefs>
     <ds:schemaRef ds:uri="http://schemas.openxmlformats.org/officeDocument/2006/bibliography"/>
   </ds:schemaRefs>
